--- a/Documentation/Documentation - WORD.docx
+++ b/Documentation/Documentation - WORD.docx
@@ -514,6 +514,15 @@
         <w:rPr>
           <w:rStyle w:val="ParagraphCar"/>
         </w:rPr>
+        <w:sectPr>
+          <w:headerReference w:type="default" r:id="rId10"/>
+          <w:pgSz w:w="11906" w:h="16838"/>
+          <w:pgMar w:top="1417" w:right="1417" w:bottom="1417" w:left="1417" w:header="708" w:footer="708" w:gutter="0"/>
+          <w:pgNumType w:start="1"/>
+          <w:cols w:space="708"/>
+          <w:titlePg/>
+          <w:docGrid w:linePitch="360"/>
+        </w:sectPr>
       </w:pPr>
       <w:r>
         <w:rPr>
@@ -1747,80 +1756,7 @@
         <w:tabs>
           <w:tab w:val="right" w:leader="dot" w:pos="9062"/>
         </w:tabs>
-        <w:rPr>
-          <w:rFonts w:eastAsiaTheme="minorEastAsia"/>
-          <w:noProof/>
-          <w:sz w:val="24"/>
-          <w:szCs w:val="24"/>
-          <w:lang w:eastAsia="fr-FR"/>
-        </w:rPr>
-      </w:pPr>
-      <w:hyperlink w:anchor="_Toc219657704" w:history="1">
-        <w:r>
-          <w:rPr>
-            <w:rStyle w:val="Lienhypertexte"/>
-            <w:noProof/>
-          </w:rPr>
-          <w:t>Conclusion</w:t>
-        </w:r>
-        <w:r>
-          <w:rPr>
-            <w:noProof/>
-            <w:webHidden/>
-          </w:rPr>
-          <w:tab/>
-        </w:r>
-        <w:r>
-          <w:rPr>
-            <w:noProof/>
-            <w:webHidden/>
-          </w:rPr>
-          <w:fldChar w:fldCharType="begin"/>
-        </w:r>
-        <w:r>
-          <w:rPr>
-            <w:noProof/>
-            <w:webHidden/>
-          </w:rPr>
-          <w:instrText xml:space="preserve"> PAGEREF _Toc219657704 \h </w:instrText>
-        </w:r>
-        <w:r>
-          <w:rPr>
-            <w:noProof/>
-            <w:webHidden/>
-          </w:rPr>
-        </w:r>
-        <w:r>
-          <w:rPr>
-            <w:noProof/>
-            <w:webHidden/>
-          </w:rPr>
-          <w:fldChar w:fldCharType="separate"/>
-        </w:r>
-        <w:r>
-          <w:rPr>
-            <w:noProof/>
-            <w:webHidden/>
-          </w:rPr>
-          <w:t>9</w:t>
-        </w:r>
-        <w:r>
-          <w:rPr>
-            <w:noProof/>
-            <w:webHidden/>
-          </w:rPr>
-          <w:fldChar w:fldCharType="end"/>
-        </w:r>
-      </w:hyperlink>
-    </w:p>
-    <w:p>
-      <w:pPr>
-        <w:pStyle w:val="Heading1"/>
-        <w:rPr>
-          <w:sz w:val="24"/>
-        </w:rPr>
         <w:sectPr>
-          <w:headerReference w:type="default" r:id="rId10"/>
           <w:pgSz w:w="11906" w:h="16838"/>
           <w:pgMar w:top="1417" w:right="1417" w:bottom="1417" w:left="1417" w:header="708" w:footer="708" w:gutter="0"/>
           <w:pgNumType w:start="1"/>
@@ -1829,20 +1765,77 @@
           <w:docGrid w:linePitch="360"/>
         </w:sectPr>
       </w:pPr>
+      <w:hyperlink w:anchor="_Toc219657704" w:history="1">
+        <w:r>
+          <w:rPr>
+            <w:rStyle w:val="Lienhypertexte"/>
+            <w:noProof/>
+          </w:rPr>
+          <w:t>Conclusion</w:t>
+        </w:r>
+        <w:r>
+          <w:rPr>
+            <w:noProof/>
+            <w:webHidden/>
+          </w:rPr>
+          <w:tab/>
+        </w:r>
+        <w:r>
+          <w:rPr>
+            <w:noProof/>
+            <w:webHidden/>
+          </w:rPr>
+          <w:fldChar w:fldCharType="begin"/>
+        </w:r>
+        <w:r>
+          <w:rPr>
+            <w:noProof/>
+            <w:webHidden/>
+          </w:rPr>
+          <w:instrText xml:space="preserve"> PAGEREF _Toc219657704 \h </w:instrText>
+        </w:r>
+        <w:r>
+          <w:rPr>
+            <w:noProof/>
+            <w:webHidden/>
+          </w:rPr>
+        </w:r>
+        <w:r>
+          <w:rPr>
+            <w:noProof/>
+            <w:webHidden/>
+          </w:rPr>
+          <w:fldChar w:fldCharType="separate"/>
+        </w:r>
+        <w:r>
+          <w:rPr>
+            <w:noProof/>
+            <w:webHidden/>
+          </w:rPr>
+          <w:t>9</w:t>
+        </w:r>
+        <w:r>
+          <w:rPr>
+            <w:noProof/>
+            <w:webHidden/>
+          </w:rPr>
+          <w:fldChar w:fldCharType="end"/>
+        </w:r>
+      </w:hyperlink>
+    </w:p>
+    <w:p>
+      <w:pPr>
+        <w:pStyle w:val="Heading1"/>
+      </w:pPr>
       <w:r>
         <w:rPr>
           <w:rStyle w:val="ParagraphCar"/>
         </w:rPr>
+        <w:lastRenderedPageBreak/>
         <w:fldChar w:fldCharType="end"/>
       </w:r>
-    </w:p>
-    <w:p>
-      <w:pPr>
-        <w:pStyle w:val="Heading1"/>
-      </w:pPr>
       <w:bookmarkStart w:id="6" w:name="_Toc219657691"/>
       <w:r>
-        <w:lastRenderedPageBreak/>
         <w:t>Introduction</w:t>
       </w:r>
       <w:bookmarkEnd w:id="6"/>
@@ -3229,7 +3222,7 @@
                 <w:noProof/>
               </w:rPr>
               <w:drawing>
-                <wp:inline distT="0" distB="0" distL="0" distR="0" wp14:anchorId="405935AA" wp14:editId="0E25A49C">
+                <wp:inline distT="0" distB="0" distL="0" distR="0" wp14:anchorId="405935AA" wp14:editId="32DD741E">
                   <wp:extent cx="3355144" cy="2516359"/>
                   <wp:effectExtent l="0" t="0" r="0" b="0"/>
                   <wp:docPr id="1147748024" name="Image 1"/>
@@ -3286,7 +3279,7 @@
                 <w:noProof/>
               </w:rPr>
               <w:drawing>
-                <wp:inline distT="0" distB="0" distL="0" distR="0" wp14:anchorId="1E3A4040" wp14:editId="289F9BB8">
+                <wp:inline distT="0" distB="0" distL="0" distR="0" wp14:anchorId="1E3A4040" wp14:editId="057349A8">
                   <wp:extent cx="3354493" cy="2515870"/>
                   <wp:effectExtent l="0" t="0" r="0" b="0"/>
                   <wp:docPr id="2035544819" name="Image 4"/>
@@ -6139,7 +6132,7 @@
           <w:noProof/>
         </w:rPr>
         <w:drawing>
-          <wp:inline distT="0" distB="0" distL="0" distR="0" wp14:anchorId="4256C9E8" wp14:editId="32F97F91">
+          <wp:inline distT="0" distB="0" distL="0" distR="0" wp14:anchorId="4256C9E8" wp14:editId="3A2DADDA">
             <wp:extent cx="5760720" cy="2035175"/>
             <wp:effectExtent l="0" t="0" r="0" b="3175"/>
             <wp:docPr id="1260470204" name="Image 3"/>
